--- a/ASE_Lab2.docx
+++ b/ASE_Lab2.docx
@@ -220,9 +220,6 @@
                           </w:rPr>
                           <w:alias w:val="Fax"/>
                           <w:id w:val="17581717"/>
-                          <w:placeholder>
-                            <w:docPart w:val="26C6E0F66D734842B544B7ABD7E91C8E"/>
-                          </w:placeholder>
                           <w:dataBinding w:prefixMappings="xmlns:ns0='http://schemas.microsoft.com/office/2006/coverPageProps'" w:xpath="/ns0:CoverPageProperties[1]/ns0:CompanyFax[1]" w:storeItemID="{55AF091B-3C7A-41E3-B477-F2FDAA23CFDA}"/>
                           <w:text/>
                         </w:sdtPr>
@@ -265,9 +262,6 @@
                           </w:rPr>
                           <w:alias w:val="Date"/>
                           <w:id w:val="17581723"/>
-                          <w:placeholder>
-                            <w:docPart w:val="C484678A95974C0FB98ABFD072D72F07"/>
-                          </w:placeholder>
                           <w:dataBinding w:prefixMappings="xmlns:ns0='http://schemas.microsoft.com/office/2006/coverPageProps'" w:xpath="/ns0:CoverPageProperties[1]/ns0:PublishDate[1]" w:storeItemID="{55AF091B-3C7A-41E3-B477-F2FDAA23CFDA}"/>
                           <w:date w:fullDate="2013-09-04T00:00:00Z">
                             <w:dateFormat w:val="M/d/yyyy"/>
@@ -432,11 +426,38 @@
           <w:rPr>
             <w:rStyle w:val="Hyperlink"/>
           </w:rPr>
-          <w:t>http://jsfiddle.net/karthikrepala/8TJKc/2/</w:t>
+          <w:t>http://js</w:t>
+        </w:r>
+        <w:r>
+          <w:rPr>
+            <w:rStyle w:val="Hyperlink"/>
+          </w:rPr>
+          <w:t>fiddle.net/karthikrepala/8TJKc/2</w:t>
+        </w:r>
+        <w:r>
+          <w:rPr>
+            <w:rStyle w:val="Hyperlink"/>
+          </w:rPr>
+          <w:t>/</w:t>
         </w:r>
       </w:hyperlink>
     </w:p>
-    <w:p/>
+    <w:p>
+      <w:r>
+        <w:t>"</w:t>
+      </w:r>
+      <w:hyperlink r:id="rId8" w:history="1">
+        <w:r>
+          <w:rPr>
+            <w:rStyle w:val="Hyperlink"/>
+          </w:rPr>
+          <w:t>http://jsfiddle.net/karthikrepala/8TJKc/4/</w:t>
+        </w:r>
+      </w:hyperlink>
+      <w:r>
+        <w:t>" If the above doesn't work.</w:t>
+      </w:r>
+    </w:p>
     <w:p>
       <w:r>
         <w:t>The below picture is the Jsfiddle.net page which has three slots for including the codes of HTML,</w:t>
@@ -483,7 +504,7 @@
                     </pic:cNvPicPr>
                   </pic:nvPicPr>
                   <pic:blipFill>
-                    <a:blip r:embed="rId8" cstate="print"/>
+                    <a:blip r:embed="rId9" cstate="print"/>
                     <a:srcRect/>
                     <a:stretch>
                       <a:fillRect/>
@@ -632,7 +653,7 @@
                     </pic:cNvPicPr>
                   </pic:nvPicPr>
                   <pic:blipFill>
-                    <a:blip r:embed="rId9" cstate="print"/>
+                    <a:blip r:embed="rId10" cstate="print"/>
                     <a:srcRect/>
                     <a:stretch>
                       <a:fillRect/>
@@ -699,7 +720,7 @@
                     </pic:cNvPicPr>
                   </pic:nvPicPr>
                   <pic:blipFill>
-                    <a:blip r:embed="rId10" cstate="print"/>
+                    <a:blip r:embed="rId11" cstate="print"/>
                     <a:srcRect/>
                     <a:stretch>
                       <a:fillRect/>
@@ -768,7 +789,7 @@
                     </pic:cNvPicPr>
                   </pic:nvPicPr>
                   <pic:blipFill>
-                    <a:blip r:embed="rId11" cstate="print"/>
+                    <a:blip r:embed="rId12" cstate="print"/>
                     <a:srcRect/>
                     <a:stretch>
                       <a:fillRect/>
@@ -846,7 +867,7 @@
                     </pic:cNvPicPr>
                   </pic:nvPicPr>
                   <pic:blipFill>
-                    <a:blip r:embed="rId12" cstate="print"/>
+                    <a:blip r:embed="rId13" cstate="print"/>
                     <a:srcRect/>
                     <a:stretch>
                       <a:fillRect/>
@@ -904,9 +925,9 @@
             <o:lock v:ext="edit" aspectratio="t"/>
           </v:shapetype>
           <v:shape id="_x0000_i1025" type="#_x0000_t75" style="width:46.5pt;height:40.5pt" o:ole="">
-            <v:imagedata r:id="rId13" o:title=""/>
+            <v:imagedata r:id="rId14" o:title=""/>
           </v:shape>
-          <o:OLEObject Type="Embed" ProgID="Package" ShapeID="_x0000_i1025" DrawAspect="Content" ObjectID="_1439844264" r:id="rId14"/>
+          <o:OLEObject Type="Embed" ProgID="Package" ShapeID="_x0000_i1025" DrawAspect="Content" ObjectID="_1439845685" r:id="rId15"/>
         </w:object>
       </w:r>
     </w:p>
@@ -914,9 +935,9 @@
       <w:r>
         <w:object w:dxaOrig="1245" w:dyaOrig="810">
           <v:shape id="_x0000_i1026" type="#_x0000_t75" style="width:62.25pt;height:40.5pt" o:ole="">
-            <v:imagedata r:id="rId15" o:title=""/>
+            <v:imagedata r:id="rId16" o:title=""/>
           </v:shape>
-          <o:OLEObject Type="Embed" ProgID="Package" ShapeID="_x0000_i1026" DrawAspect="Content" ObjectID="_1439844265" r:id="rId16"/>
+          <o:OLEObject Type="Embed" ProgID="Package" ShapeID="_x0000_i1026" DrawAspect="Content" ObjectID="_1439845686" r:id="rId17"/>
         </w:object>
       </w:r>
     </w:p>
@@ -924,19 +945,19 @@
       <w:r>
         <w:object w:dxaOrig="691" w:dyaOrig="811">
           <v:shape id="_x0000_i1027" type="#_x0000_t75" style="width:34.5pt;height:40.5pt" o:ole="">
-            <v:imagedata r:id="rId17" o:title=""/>
+            <v:imagedata r:id="rId18" o:title=""/>
           </v:shape>
-          <o:OLEObject Type="Embed" ProgID="Package" ShapeID="_x0000_i1027" DrawAspect="Content" ObjectID="_1439844266" r:id="rId18"/>
+          <o:OLEObject Type="Embed" ProgID="Package" ShapeID="_x0000_i1027" DrawAspect="Content" ObjectID="_1439845687" r:id="rId19"/>
         </w:object>
       </w:r>
     </w:p>
     <w:sectPr>
-      <w:headerReference w:type="even" r:id="rId19"/>
-      <w:headerReference w:type="default" r:id="rId20"/>
-      <w:footerReference w:type="even" r:id="rId21"/>
-      <w:footerReference w:type="default" r:id="rId22"/>
-      <w:headerReference w:type="first" r:id="rId23"/>
-      <w:footerReference w:type="first" r:id="rId24"/>
+      <w:headerReference w:type="even" r:id="rId20"/>
+      <w:headerReference w:type="default" r:id="rId21"/>
+      <w:footerReference w:type="even" r:id="rId22"/>
+      <w:footerReference w:type="default" r:id="rId23"/>
+      <w:headerReference w:type="first" r:id="rId24"/>
+      <w:footerReference w:type="first" r:id="rId25"/>
       <w:pgSz w:w="12240" w:h="15840"/>
       <w:pgMar w:top="1440" w:right="1440" w:bottom="1440" w:left="1440" w:header="720" w:footer="720" w:gutter="0"/>
       <w:cols w:space="720"/>
@@ -1418,74 +1439,6 @@
         </w:p>
       </w:docPartBody>
     </w:docPart>
-    <w:docPart>
-      <w:docPartPr>
-        <w:name w:val="2B7B11128ACE4592AD3F62D1E23CD70D"/>
-        <w:category>
-          <w:name w:val="General"/>
-          <w:gallery w:val="placeholder"/>
-        </w:category>
-        <w:types>
-          <w:type w:val="bbPlcHdr"/>
-        </w:types>
-        <w:behaviors>
-          <w:behavior w:val="content"/>
-        </w:behaviors>
-        <w:guid w:val="{0B4F02AB-D008-4780-877C-91CFC7A6941F}"/>
-      </w:docPartPr>
-      <w:docPartBody>
-        <w:p>
-          <w:pPr>
-            <w:pStyle w:val="2B7B11128ACE4592AD3F62D1E23CD70D"/>
-          </w:pPr>
-          <w:r>
-            <w:rPr>
-              <w:b/>
-              <w:bCs/>
-              <w:color w:val="7BA0CD" w:themeColor="accent1" w:themeTint="BF"/>
-              <w:spacing w:val="60"/>
-              <w:sz w:val="20"/>
-              <w:szCs w:val="20"/>
-            </w:rPr>
-            <w:t>[Type the company name]</w:t>
-          </w:r>
-        </w:p>
-      </w:docPartBody>
-    </w:docPart>
-    <w:docPart>
-      <w:docPartPr>
-        <w:name w:val="36ECAD54644246D99409B58E7441C3BE"/>
-        <w:category>
-          <w:name w:val="General"/>
-          <w:gallery w:val="placeholder"/>
-        </w:category>
-        <w:types>
-          <w:type w:val="bbPlcHdr"/>
-        </w:types>
-        <w:behaviors>
-          <w:behavior w:val="content"/>
-        </w:behaviors>
-        <w:guid w:val="{1AC8F021-9ADC-4075-BCA9-F7684DC122D4}"/>
-      </w:docPartPr>
-      <w:docPartBody>
-        <w:p>
-          <w:pPr>
-            <w:pStyle w:val="36ECAD54644246D99409B58E7441C3BE"/>
-          </w:pPr>
-          <w:r>
-            <w:rPr>
-              <w:b/>
-              <w:bCs/>
-              <w:color w:val="7BA0CD" w:themeColor="accent1" w:themeTint="BF"/>
-              <w:spacing w:val="60"/>
-              <w:sz w:val="20"/>
-              <w:szCs w:val="20"/>
-            </w:rPr>
-            <w:t>[Type the phone number]</w:t>
-          </w:r>
-        </w:p>
-      </w:docPartBody>
-    </w:docPart>
   </w:docParts>
 </w:glossaryDocument>
 </file>
@@ -1535,6 +1488,7 @@
   <w:rsids>
     <w:rsidRoot w:val="006101A1"/>
     <w:rsid w:val="00152B0A"/>
+    <w:rsid w:val="00434283"/>
     <w:rsid w:val="005B3D4B"/>
     <w:rsid w:val="006101A1"/>
     <w:rsid w:val="007E769D"/>

--- a/ASE_Lab2.docx
+++ b/ASE_Lab2.docx
@@ -36,9 +36,6 @@
                           </w:rPr>
                           <w:alias w:val="Title"/>
                           <w:id w:val="17581680"/>
-                          <w:placeholder>
-                            <w:docPart w:val="D9BDCC66FBB1406E910ED6F86E234F5F"/>
-                          </w:placeholder>
                           <w:dataBinding w:prefixMappings="xmlns:ns0='http://schemas.openxmlformats.org/package/2006/metadata/core-properties' xmlns:ns1='http://purl.org/dc/elements/1.1/'" w:xpath="/ns0:coreProperties[1]/ns1:title[1]" w:storeItemID="{6C3C8BC8-F283-45AE-878A-BAB7291924A1}"/>
                           <w:text/>
                         </w:sdtPr>
@@ -117,9 +114,6 @@
                           </w:rPr>
                           <w:alias w:val="Company"/>
                           <w:id w:val="17581699"/>
-                          <w:placeholder>
-                            <w:docPart w:val="2B7B11128ACE4592AD3F62D1E23CD70D"/>
-                          </w:placeholder>
                           <w:dataBinding w:prefixMappings="xmlns:ns0='http://schemas.openxmlformats.org/officeDocument/2006/extended-properties'" w:xpath="/ns0:Properties[1]/ns0:Company[1]" w:storeItemID="{6668398D-A668-4E3E-A5EB-62B293D839F1}"/>
                           <w:text/>
                         </w:sdtPr>
@@ -175,9 +169,6 @@
                           </w:rPr>
                           <w:alias w:val="Phone"/>
                           <w:id w:val="17581711"/>
-                          <w:placeholder>
-                            <w:docPart w:val="36ECAD54644246D99409B58E7441C3BE"/>
-                          </w:placeholder>
                           <w:dataBinding w:prefixMappings="xmlns:ns0='http://schemas.microsoft.com/office/2006/coverPageProps'" w:xpath="/ns0:CoverPageProperties[1]/ns0:CompanyPhone[1]" w:storeItemID="{55AF091B-3C7A-41E3-B477-F2FDAA23CFDA}"/>
                           <w:text/>
                         </w:sdtPr>
@@ -409,6 +400,11 @@
       </w:sdtContent>
     </w:sdt>
     <w:p>
+      <w:pPr>
+        <w:rPr>
+          <w:b/>
+        </w:rPr>
+      </w:pPr>
       <w:r>
         <w:lastRenderedPageBreak/>
         <w:t xml:space="preserve">Link to the </w:t>
@@ -419,24 +415,33 @@
       </w:r>
       <w:proofErr w:type="spellEnd"/>
       <w:r>
-        <w:t xml:space="preserve">: </w:t>
+        <w:t xml:space="preserve"> </w:t>
+      </w:r>
+      <w:r>
+        <w:rPr>
+          <w:b/>
+        </w:rPr>
+        <w:t xml:space="preserve"> </w:t>
       </w:r>
       <w:hyperlink r:id="rId7" w:history="1">
         <w:r>
           <w:rPr>
             <w:rStyle w:val="Hyperlink"/>
+            <w:b/>
           </w:rPr>
           <w:t>http://js</w:t>
         </w:r>
         <w:r>
           <w:rPr>
             <w:rStyle w:val="Hyperlink"/>
+            <w:b/>
           </w:rPr>
-          <w:t>fiddle.net/karthikrepala/8TJKc/2</w:t>
+          <w:t>fiddle.net/karthikrepala/8TJKc/7</w:t>
         </w:r>
         <w:r>
           <w:rPr>
             <w:rStyle w:val="Hyperlink"/>
+            <w:b/>
           </w:rPr>
           <w:t>/</w:t>
         </w:r>
@@ -444,22 +449,6 @@
     </w:p>
     <w:p>
       <w:r>
-        <w:t>"</w:t>
-      </w:r>
-      <w:hyperlink r:id="rId8" w:history="1">
-        <w:r>
-          <w:rPr>
-            <w:rStyle w:val="Hyperlink"/>
-          </w:rPr>
-          <w:t>http://jsfiddle.net/karthikrepala/8TJKc/4/</w:t>
-        </w:r>
-      </w:hyperlink>
-      <w:r>
-        <w:t>" If the above doesn't work.</w:t>
-      </w:r>
-    </w:p>
-    <w:p>
-      <w:r>
         <w:t>The below picture is the Jsfiddle.net page which has three slots for including the codes of HTML,</w:t>
       </w:r>
     </w:p>
@@ -490,7 +479,7 @@
           <wp:inline distT="0" distB="0" distL="0" distR="0">
             <wp:extent cx="5943600" cy="3341643"/>
             <wp:effectExtent l="19050" t="0" r="0" b="0"/>
-            <wp:docPr id="1" name="Picture 1"/>
+            <wp:docPr id="3" name="Picture 4"/>
             <wp:cNvGraphicFramePr>
               <a:graphicFrameLocks xmlns:a="http://schemas.openxmlformats.org/drawingml/2006/main" noChangeAspect="1"/>
             </wp:cNvGraphicFramePr>
@@ -498,13 +487,13 @@
               <a:graphicData uri="http://schemas.openxmlformats.org/drawingml/2006/picture">
                 <pic:pic xmlns:pic="http://schemas.openxmlformats.org/drawingml/2006/picture">
                   <pic:nvPicPr>
-                    <pic:cNvPr id="0" name="Picture 1"/>
+                    <pic:cNvPr id="0" name="Picture 4"/>
                     <pic:cNvPicPr>
                       <a:picLocks noChangeAspect="1" noChangeArrowheads="1"/>
                     </pic:cNvPicPr>
                   </pic:nvPicPr>
                   <pic:blipFill>
-                    <a:blip r:embed="rId9" cstate="print"/>
+                    <a:blip r:embed="rId8" cstate="print"/>
                     <a:srcRect/>
                     <a:stretch>
                       <a:fillRect/>
@@ -637,9 +626,125 @@
         </w:rPr>
         <w:drawing>
           <wp:inline distT="0" distB="0" distL="0" distR="0">
-            <wp:extent cx="5210175" cy="4629150"/>
+            <wp:extent cx="5362575" cy="4295775"/>
             <wp:effectExtent l="19050" t="0" r="9525" b="0"/>
-            <wp:docPr id="10" name="Picture 10"/>
+            <wp:docPr id="5" name="Picture 7"/>
+            <wp:cNvGraphicFramePr>
+              <a:graphicFrameLocks xmlns:a="http://schemas.openxmlformats.org/drawingml/2006/main" noChangeAspect="1"/>
+            </wp:cNvGraphicFramePr>
+            <a:graphic xmlns:a="http://schemas.openxmlformats.org/drawingml/2006/main">
+              <a:graphicData uri="http://schemas.openxmlformats.org/drawingml/2006/picture">
+                <pic:pic xmlns:pic="http://schemas.openxmlformats.org/drawingml/2006/picture">
+                  <pic:nvPicPr>
+                    <pic:cNvPr id="0" name="Picture 7"/>
+                    <pic:cNvPicPr>
+                      <a:picLocks noChangeAspect="1" noChangeArrowheads="1"/>
+                    </pic:cNvPicPr>
+                  </pic:nvPicPr>
+                  <pic:blipFill>
+                    <a:blip r:embed="rId9" cstate="print"/>
+                    <a:srcRect/>
+                    <a:stretch>
+                      <a:fillRect/>
+                    </a:stretch>
+                  </pic:blipFill>
+                  <pic:spPr bwMode="auto">
+                    <a:xfrm>
+                      <a:off x="0" y="0"/>
+                      <a:ext cx="5362575" cy="4295775"/>
+                    </a:xfrm>
+                    <a:prstGeom prst="rect">
+                      <a:avLst/>
+                    </a:prstGeom>
+                    <a:noFill/>
+                    <a:ln w="9525">
+                      <a:noFill/>
+                      <a:miter lim="800000"/>
+                      <a:headEnd/>
+                      <a:tailEnd/>
+                    </a:ln>
+                  </pic:spPr>
+                </pic:pic>
+              </a:graphicData>
+            </a:graphic>
+          </wp:inline>
+        </w:drawing>
+      </w:r>
+    </w:p>
+    <w:p/>
+    <w:p/>
+    <w:p/>
+    <w:p/>
+    <w:p/>
+    <w:p/>
+    <w:p/>
+    <w:p/>
+    <w:p/>
+    <w:p/>
+    <w:p>
+      <w:r>
+        <w:lastRenderedPageBreak/>
+        <w:t xml:space="preserve">There are two functions in the </w:t>
+      </w:r>
+      <w:proofErr w:type="spellStart"/>
+      <w:r>
+        <w:t>webapp</w:t>
+      </w:r>
+      <w:proofErr w:type="spellEnd"/>
+      <w:r>
+        <w:t>.</w:t>
+      </w:r>
+    </w:p>
+    <w:p>
+      <w:r>
+        <w:t>One is the Navigation and the other is the Temperature Converter.</w:t>
+      </w:r>
+    </w:p>
+    <w:p>
+      <w:pPr>
+        <w:rPr>
+          <w:b/>
+        </w:rPr>
+      </w:pPr>
+      <w:r>
+        <w:rPr>
+          <w:b/>
+        </w:rPr>
+        <w:t>First Service:</w:t>
+      </w:r>
+    </w:p>
+    <w:p>
+      <w:pPr>
+        <w:rPr>
+          <w:b/>
+          <w:sz w:val="28"/>
+          <w:szCs w:val="28"/>
+        </w:rPr>
+      </w:pPr>
+      <w:r>
+        <w:rPr>
+          <w:b/>
+          <w:sz w:val="28"/>
+          <w:szCs w:val="28"/>
+        </w:rPr>
+        <w:t>Directions:</w:t>
+      </w:r>
+    </w:p>
+    <w:p>
+      <w:r>
+        <w:t>Directions Page shows the directions between Source A and Source B.</w:t>
+      </w:r>
+    </w:p>
+    <w:p>
+      <w:r>
+        <w:rPr>
+          <w:noProof/>
+        </w:rPr>
+        <w:drawing>
+          <wp:inline distT="0" distB="0" distL="0" distR="0">
+            <wp:extent cx="5248275" cy="4229100"/>
+            <wp:effectExtent l="19050" t="0" r="9525" b="0"/>
+            <wp:docPr id="6" name="Picture 10"/>
             <wp:cNvGraphicFramePr>
               <a:graphicFrameLocks xmlns:a="http://schemas.openxmlformats.org/drawingml/2006/main" noChangeAspect="1"/>
             </wp:cNvGraphicFramePr>
@@ -662,7 +767,7 @@
                   <pic:spPr bwMode="auto">
                     <a:xfrm>
                       <a:off x="0" y="0"/>
-                      <a:ext cx="5210175" cy="4629150"/>
+                      <a:ext cx="5248275" cy="4229100"/>
                     </a:xfrm>
                     <a:prstGeom prst="rect">
                       <a:avLst/>
@@ -682,19 +787,9 @@
         </w:drawing>
       </w:r>
     </w:p>
-    <w:p/>
-    <w:p/>
-    <w:p/>
-    <w:p/>
-    <w:p/>
-    <w:p/>
-    <w:p/>
-    <w:p/>
-    <w:p/>
-    <w:p/>
-    <w:p>
-      <w:r>
-        <w:t>Directions Page shows the directions between Source A and Source B.</w:t>
+    <w:p>
+      <w:r>
+        <w:t>The Home Button on the top of screen is used to navigate to the home page of the browser.</w:t>
       </w:r>
     </w:p>
     <w:p>
@@ -704,9 +799,9 @@
         </w:rPr>
         <w:drawing>
           <wp:inline distT="0" distB="0" distL="0" distR="0">
-            <wp:extent cx="5105400" cy="4019550"/>
-            <wp:effectExtent l="19050" t="0" r="0" b="0"/>
-            <wp:docPr id="4" name="Picture 4"/>
+            <wp:extent cx="981075" cy="466725"/>
+            <wp:effectExtent l="19050" t="0" r="9525" b="0"/>
+            <wp:docPr id="8" name="Picture 13"/>
             <wp:cNvGraphicFramePr>
               <a:graphicFrameLocks xmlns:a="http://schemas.openxmlformats.org/drawingml/2006/main" noChangeAspect="1"/>
             </wp:cNvGraphicFramePr>
@@ -714,7 +809,7 @@
               <a:graphicData uri="http://schemas.openxmlformats.org/drawingml/2006/picture">
                 <pic:pic xmlns:pic="http://schemas.openxmlformats.org/drawingml/2006/picture">
                   <pic:nvPicPr>
-                    <pic:cNvPr id="0" name="Picture 4"/>
+                    <pic:cNvPr id="0" name="Picture 13"/>
                     <pic:cNvPicPr>
                       <a:picLocks noChangeAspect="1" noChangeArrowheads="1"/>
                     </pic:cNvPicPr>
@@ -729,7 +824,7 @@
                   <pic:spPr bwMode="auto">
                     <a:xfrm>
                       <a:off x="0" y="0"/>
-                      <a:ext cx="5105400" cy="4019550"/>
+                      <a:ext cx="981075" cy="466725"/>
                     </a:xfrm>
                     <a:prstGeom prst="rect">
                       <a:avLst/>
@@ -753,13 +848,175 @@
     <w:p/>
     <w:p/>
     <w:p/>
-    <w:p/>
-    <w:p/>
-    <w:p/>
-    <w:p/>
-    <w:p/>
-    <w:p/>
-    <w:p/>
+    <w:p>
+      <w:r>
+        <w:lastRenderedPageBreak/>
+        <w:t>There is a filter search option in order to find the required one from the list of options.</w:t>
+      </w:r>
+    </w:p>
+    <w:p/>
+    <w:p>
+      <w:r>
+        <w:rPr>
+          <w:noProof/>
+        </w:rPr>
+        <w:drawing>
+          <wp:inline distT="0" distB="0" distL="0" distR="0">
+            <wp:extent cx="5210175" cy="885825"/>
+            <wp:effectExtent l="19050" t="0" r="9525" b="0"/>
+            <wp:docPr id="2" name="Picture 4"/>
+            <wp:cNvGraphicFramePr>
+              <a:graphicFrameLocks xmlns:a="http://schemas.openxmlformats.org/drawingml/2006/main" noChangeAspect="1"/>
+            </wp:cNvGraphicFramePr>
+            <a:graphic xmlns:a="http://schemas.openxmlformats.org/drawingml/2006/main">
+              <a:graphicData uri="http://schemas.openxmlformats.org/drawingml/2006/picture">
+                <pic:pic xmlns:pic="http://schemas.openxmlformats.org/drawingml/2006/picture">
+                  <pic:nvPicPr>
+                    <pic:cNvPr id="0" name="Picture 4"/>
+                    <pic:cNvPicPr>
+                      <a:picLocks noChangeAspect="1" noChangeArrowheads="1"/>
+                    </pic:cNvPicPr>
+                  </pic:nvPicPr>
+                  <pic:blipFill>
+                    <a:blip r:embed="rId12" cstate="print"/>
+                    <a:srcRect/>
+                    <a:stretch>
+                      <a:fillRect/>
+                    </a:stretch>
+                  </pic:blipFill>
+                  <pic:spPr bwMode="auto">
+                    <a:xfrm>
+                      <a:off x="0" y="0"/>
+                      <a:ext cx="5210175" cy="885825"/>
+                    </a:xfrm>
+                    <a:prstGeom prst="rect">
+                      <a:avLst/>
+                    </a:prstGeom>
+                    <a:noFill/>
+                    <a:ln w="9525">
+                      <a:noFill/>
+                      <a:miter lim="800000"/>
+                      <a:headEnd/>
+                      <a:tailEnd/>
+                    </a:ln>
+                  </pic:spPr>
+                </pic:pic>
+              </a:graphicData>
+            </a:graphic>
+          </wp:inline>
+        </w:drawing>
+      </w:r>
+    </w:p>
+    <w:p/>
+    <w:p>
+      <w:r>
+        <w:t>If D is typed only the Directions menu is displayed.</w:t>
+      </w:r>
+    </w:p>
+    <w:p>
+      <w:r>
+        <w:rPr>
+          <w:noProof/>
+        </w:rPr>
+        <w:drawing>
+          <wp:inline distT="0" distB="0" distL="0" distR="0">
+            <wp:extent cx="5353050" cy="1590675"/>
+            <wp:effectExtent l="19050" t="0" r="0" b="0"/>
+            <wp:docPr id="7" name="Picture 7"/>
+            <wp:cNvGraphicFramePr>
+              <a:graphicFrameLocks xmlns:a="http://schemas.openxmlformats.org/drawingml/2006/main" noChangeAspect="1"/>
+            </wp:cNvGraphicFramePr>
+            <a:graphic xmlns:a="http://schemas.openxmlformats.org/drawingml/2006/main">
+              <a:graphicData uri="http://schemas.openxmlformats.org/drawingml/2006/picture">
+                <pic:pic xmlns:pic="http://schemas.openxmlformats.org/drawingml/2006/picture">
+                  <pic:nvPicPr>
+                    <pic:cNvPr id="0" name="Picture 7"/>
+                    <pic:cNvPicPr>
+                      <a:picLocks noChangeAspect="1" noChangeArrowheads="1"/>
+                    </pic:cNvPicPr>
+                  </pic:nvPicPr>
+                  <pic:blipFill>
+                    <a:blip r:embed="rId13" cstate="print"/>
+                    <a:srcRect/>
+                    <a:stretch>
+                      <a:fillRect/>
+                    </a:stretch>
+                  </pic:blipFill>
+                  <pic:spPr bwMode="auto">
+                    <a:xfrm>
+                      <a:off x="0" y="0"/>
+                      <a:ext cx="5353050" cy="1590675"/>
+                    </a:xfrm>
+                    <a:prstGeom prst="rect">
+                      <a:avLst/>
+                    </a:prstGeom>
+                    <a:noFill/>
+                    <a:ln w="9525">
+                      <a:noFill/>
+                      <a:miter lim="800000"/>
+                      <a:headEnd/>
+                      <a:tailEnd/>
+                    </a:ln>
+                  </pic:spPr>
+                </pic:pic>
+              </a:graphicData>
+            </a:graphic>
+          </wp:inline>
+        </w:drawing>
+      </w:r>
+    </w:p>
+    <w:p>
+      <w:r>
+        <w:rPr>
+          <w:noProof/>
+        </w:rPr>
+        <w:drawing>
+          <wp:inline distT="0" distB="0" distL="0" distR="0">
+            <wp:extent cx="5372100" cy="4152900"/>
+            <wp:effectExtent l="19050" t="0" r="0" b="0"/>
+            <wp:docPr id="9" name="Picture 16"/>
+            <wp:cNvGraphicFramePr>
+              <a:graphicFrameLocks xmlns:a="http://schemas.openxmlformats.org/drawingml/2006/main" noChangeAspect="1"/>
+            </wp:cNvGraphicFramePr>
+            <a:graphic xmlns:a="http://schemas.openxmlformats.org/drawingml/2006/main">
+              <a:graphicData uri="http://schemas.openxmlformats.org/drawingml/2006/picture">
+                <pic:pic xmlns:pic="http://schemas.openxmlformats.org/drawingml/2006/picture">
+                  <pic:nvPicPr>
+                    <pic:cNvPr id="0" name="Picture 16"/>
+                    <pic:cNvPicPr>
+                      <a:picLocks noChangeAspect="1" noChangeArrowheads="1"/>
+                    </pic:cNvPicPr>
+                  </pic:nvPicPr>
+                  <pic:blipFill>
+                    <a:blip r:embed="rId14" cstate="print"/>
+                    <a:srcRect/>
+                    <a:stretch>
+                      <a:fillRect/>
+                    </a:stretch>
+                  </pic:blipFill>
+                  <pic:spPr bwMode="auto">
+                    <a:xfrm>
+                      <a:off x="0" y="0"/>
+                      <a:ext cx="5372100" cy="4152900"/>
+                    </a:xfrm>
+                    <a:prstGeom prst="rect">
+                      <a:avLst/>
+                    </a:prstGeom>
+                    <a:noFill/>
+                    <a:ln w="9525">
+                      <a:noFill/>
+                      <a:miter lim="800000"/>
+                      <a:headEnd/>
+                      <a:tailEnd/>
+                    </a:ln>
+                  </pic:spPr>
+                </pic:pic>
+              </a:graphicData>
+            </a:graphic>
+          </wp:inline>
+        </w:drawing>
+      </w:r>
+    </w:p>
     <w:p/>
     <w:p>
       <w:r>
@@ -789,7 +1046,7 @@
                     </pic:cNvPicPr>
                   </pic:nvPicPr>
                   <pic:blipFill>
-                    <a:blip r:embed="rId12" cstate="print"/>
+                    <a:blip r:embed="rId15" cstate="print"/>
                     <a:srcRect/>
                     <a:stretch>
                       <a:fillRect/>
@@ -867,7 +1124,7 @@
                     </pic:cNvPicPr>
                   </pic:nvPicPr>
                   <pic:blipFill>
-                    <a:blip r:embed="rId13" cstate="print"/>
+                    <a:blip r:embed="rId16" cstate="print"/>
                     <a:srcRect/>
                     <a:stretch>
                       <a:fillRect/>
@@ -898,13 +1155,163 @@
     </w:p>
     <w:p/>
     <w:p>
+      <w:pPr>
+        <w:rPr>
+          <w:b/>
+        </w:rPr>
+      </w:pPr>
+      <w:r>
+        <w:rPr>
+          <w:b/>
+        </w:rPr>
+        <w:t>Service 2:</w:t>
+      </w:r>
+    </w:p>
+    <w:p>
+      <w:pPr>
+        <w:rPr>
+          <w:b/>
+          <w:sz w:val="28"/>
+          <w:szCs w:val="28"/>
+        </w:rPr>
+      </w:pPr>
+      <w:r>
+        <w:rPr>
+          <w:b/>
+          <w:sz w:val="28"/>
+          <w:szCs w:val="28"/>
+        </w:rPr>
+        <w:t>Temperature Conversion:</w:t>
+      </w:r>
+    </w:p>
+    <w:p>
+      <w:r>
+        <w:t>The second service in the above application is the Temperature Conversion.</w:t>
+      </w:r>
+    </w:p>
+    <w:p>
+      <w:r>
+        <w:t>When the Celsius temperature value is entered the corresponding Fahrenheit temperature is displayed</w:t>
+      </w:r>
+    </w:p>
+    <w:p>
+      <w:r>
+        <w:rPr>
+          <w:noProof/>
+        </w:rPr>
+        <w:lastRenderedPageBreak/>
+        <w:drawing>
+          <wp:inline distT="0" distB="0" distL="0" distR="0">
+            <wp:extent cx="5391150" cy="1990725"/>
+            <wp:effectExtent l="19050" t="0" r="0" b="0"/>
+            <wp:docPr id="4" name="Picture 4"/>
+            <wp:cNvGraphicFramePr>
+              <a:graphicFrameLocks xmlns:a="http://schemas.openxmlformats.org/drawingml/2006/main" noChangeAspect="1"/>
+            </wp:cNvGraphicFramePr>
+            <a:graphic xmlns:a="http://schemas.openxmlformats.org/drawingml/2006/main">
+              <a:graphicData uri="http://schemas.openxmlformats.org/drawingml/2006/picture">
+                <pic:pic xmlns:pic="http://schemas.openxmlformats.org/drawingml/2006/picture">
+                  <pic:nvPicPr>
+                    <pic:cNvPr id="0" name="Picture 4"/>
+                    <pic:cNvPicPr>
+                      <a:picLocks noChangeAspect="1" noChangeArrowheads="1"/>
+                    </pic:cNvPicPr>
+                  </pic:nvPicPr>
+                  <pic:blipFill>
+                    <a:blip r:embed="rId17" cstate="print"/>
+                    <a:srcRect/>
+                    <a:stretch>
+                      <a:fillRect/>
+                    </a:stretch>
+                  </pic:blipFill>
+                  <pic:spPr bwMode="auto">
+                    <a:xfrm>
+                      <a:off x="0" y="0"/>
+                      <a:ext cx="5391150" cy="1990725"/>
+                    </a:xfrm>
+                    <a:prstGeom prst="rect">
+                      <a:avLst/>
+                    </a:prstGeom>
+                    <a:noFill/>
+                    <a:ln w="9525">
+                      <a:noFill/>
+                      <a:miter lim="800000"/>
+                      <a:headEnd/>
+                      <a:tailEnd/>
+                    </a:ln>
+                  </pic:spPr>
+                </pic:pic>
+              </a:graphicData>
+            </a:graphic>
+          </wp:inline>
+        </w:drawing>
+      </w:r>
+    </w:p>
+    <w:p>
+      <w:r>
+        <w:t>When the value is entered in the Celsius Degrees as input-</w:t>
+      </w:r>
+    </w:p>
+    <w:p>
+      <w:r>
+        <w:rPr>
+          <w:noProof/>
+        </w:rPr>
+        <w:drawing>
+          <wp:inline distT="0" distB="0" distL="0" distR="0">
+            <wp:extent cx="5400675" cy="1952625"/>
+            <wp:effectExtent l="19050" t="0" r="9525" b="0"/>
+            <wp:docPr id="10" name="Picture 13"/>
+            <wp:cNvGraphicFramePr>
+              <a:graphicFrameLocks xmlns:a="http://schemas.openxmlformats.org/drawingml/2006/main" noChangeAspect="1"/>
+            </wp:cNvGraphicFramePr>
+            <a:graphic xmlns:a="http://schemas.openxmlformats.org/drawingml/2006/main">
+              <a:graphicData uri="http://schemas.openxmlformats.org/drawingml/2006/picture">
+                <pic:pic xmlns:pic="http://schemas.openxmlformats.org/drawingml/2006/picture">
+                  <pic:nvPicPr>
+                    <pic:cNvPr id="0" name="Picture 13"/>
+                    <pic:cNvPicPr>
+                      <a:picLocks noChangeAspect="1" noChangeArrowheads="1"/>
+                    </pic:cNvPicPr>
+                  </pic:nvPicPr>
+                  <pic:blipFill>
+                    <a:blip r:embed="rId18" cstate="print"/>
+                    <a:srcRect/>
+                    <a:stretch>
+                      <a:fillRect/>
+                    </a:stretch>
+                  </pic:blipFill>
+                  <pic:spPr bwMode="auto">
+                    <a:xfrm>
+                      <a:off x="0" y="0"/>
+                      <a:ext cx="5400675" cy="1952625"/>
+                    </a:xfrm>
+                    <a:prstGeom prst="rect">
+                      <a:avLst/>
+                    </a:prstGeom>
+                    <a:noFill/>
+                    <a:ln w="9525">
+                      <a:noFill/>
+                      <a:miter lim="800000"/>
+                      <a:headEnd/>
+                      <a:tailEnd/>
+                    </a:ln>
+                  </pic:spPr>
+                </pic:pic>
+              </a:graphicData>
+            </a:graphic>
+          </wp:inline>
+        </w:drawing>
+      </w:r>
+    </w:p>
+    <w:p>
       <w:r>
         <w:t>The below are the files of HTML, JavaScript and CSS.</w:t>
       </w:r>
     </w:p>
     <w:p>
       <w:r>
-        <w:object w:dxaOrig="930" w:dyaOrig="811">
+        <w:object w:dxaOrig="930" w:dyaOrig="810">
           <v:shapetype id="_x0000_t75" coordsize="21600,21600" o:spt="75" o:preferrelative="t" path="m@4@5l@4@11@9@11@9@5xe" filled="f" stroked="f">
             <v:stroke joinstyle="miter"/>
             <v:formulas>
@@ -925,9 +1332,9 @@
             <o:lock v:ext="edit" aspectratio="t"/>
           </v:shapetype>
           <v:shape id="_x0000_i1025" type="#_x0000_t75" style="width:46.5pt;height:40.5pt" o:ole="">
-            <v:imagedata r:id="rId14" o:title=""/>
+            <v:imagedata r:id="rId19" o:title=""/>
           </v:shape>
-          <o:OLEObject Type="Embed" ProgID="Package" ShapeID="_x0000_i1025" DrawAspect="Content" ObjectID="_1439845685" r:id="rId15"/>
+          <o:OLEObject Type="Embed" ProgID="Package" ShapeID="_x0000_i1025" DrawAspect="Content" ObjectID="_1439850641" r:id="rId20"/>
         </w:object>
       </w:r>
     </w:p>
@@ -935,9 +1342,9 @@
       <w:r>
         <w:object w:dxaOrig="1245" w:dyaOrig="810">
           <v:shape id="_x0000_i1026" type="#_x0000_t75" style="width:62.25pt;height:40.5pt" o:ole="">
-            <v:imagedata r:id="rId16" o:title=""/>
+            <v:imagedata r:id="rId21" o:title=""/>
           </v:shape>
-          <o:OLEObject Type="Embed" ProgID="Package" ShapeID="_x0000_i1026" DrawAspect="Content" ObjectID="_1439845686" r:id="rId17"/>
+          <o:OLEObject Type="Embed" ProgID="Package" ShapeID="_x0000_i1026" DrawAspect="Content" ObjectID="_1439850642" r:id="rId22"/>
         </w:object>
       </w:r>
     </w:p>
@@ -945,21 +1352,27 @@
       <w:r>
         <w:object w:dxaOrig="691" w:dyaOrig="811">
           <v:shape id="_x0000_i1027" type="#_x0000_t75" style="width:34.5pt;height:40.5pt" o:ole="">
-            <v:imagedata r:id="rId18" o:title=""/>
+            <v:imagedata r:id="rId23" o:title=""/>
           </v:shape>
-          <o:OLEObject Type="Embed" ProgID="Package" ShapeID="_x0000_i1027" DrawAspect="Content" ObjectID="_1439845687" r:id="rId19"/>
+          <o:OLEObject Type="Embed" ProgID="Package" ShapeID="_x0000_i1027" DrawAspect="Content" ObjectID="_1439850643" r:id="rId24"/>
         </w:object>
       </w:r>
     </w:p>
     <w:sectPr>
-      <w:headerReference w:type="even" r:id="rId20"/>
-      <w:headerReference w:type="default" r:id="rId21"/>
-      <w:footerReference w:type="even" r:id="rId22"/>
-      <w:footerReference w:type="default" r:id="rId23"/>
-      <w:headerReference w:type="first" r:id="rId24"/>
-      <w:footerReference w:type="first" r:id="rId25"/>
+      <w:headerReference w:type="even" r:id="rId25"/>
+      <w:headerReference w:type="default" r:id="rId26"/>
+      <w:footerReference w:type="even" r:id="rId27"/>
+      <w:footerReference w:type="default" r:id="rId28"/>
+      <w:headerReference w:type="first" r:id="rId29"/>
+      <w:footerReference w:type="first" r:id="rId30"/>
       <w:pgSz w:w="12240" w:h="15840"/>
       <w:pgMar w:top="1440" w:right="1440" w:bottom="1440" w:left="1440" w:header="720" w:footer="720" w:gutter="0"/>
+      <w:pgBorders w:offsetFrom="page">
+        <w:top w:val="single" w:sz="4" w:space="24" w:color="auto"/>
+        <w:left w:val="single" w:sz="4" w:space="24" w:color="auto"/>
+        <w:bottom w:val="single" w:sz="4" w:space="24" w:color="auto"/>
+        <w:right w:val="single" w:sz="4" w:space="24" w:color="auto"/>
+      </w:pgBorders>
       <w:cols w:space="720"/>
       <w:titlePg/>
       <w:docGrid w:linePitch="360"/>
@@ -1403,348 +1816,6 @@
     </w:rPr>
   </w:style>
 </w:styles>
-</file>
-
-<file path=word/glossary/document.xml><?xml version="1.0" encoding="utf-8"?>
-<w:glossaryDocument xmlns:ve="http://schemas.openxmlformats.org/markup-compatibility/2006" xmlns:o="urn:schemas-microsoft-com:office:office" xmlns:r="http://schemas.openxmlformats.org/officeDocument/2006/relationships" xmlns:m="http://schemas.openxmlformats.org/officeDocument/2006/math" xmlns:v="urn:schemas-microsoft-com:vml" xmlns:wp="http://schemas.openxmlformats.org/drawingml/2006/wordprocessingDrawing" xmlns:w10="urn:schemas-microsoft-com:office:word" xmlns:w="http://schemas.openxmlformats.org/wordprocessingml/2006/main" xmlns:wne="http://schemas.microsoft.com/office/word/2006/wordml">
-  <w:docParts>
-    <w:docPart>
-      <w:docPartPr>
-        <w:name w:val="D9BDCC66FBB1406E910ED6F86E234F5F"/>
-        <w:category>
-          <w:name w:val="General"/>
-          <w:gallery w:val="placeholder"/>
-        </w:category>
-        <w:types>
-          <w:type w:val="bbPlcHdr"/>
-        </w:types>
-        <w:behaviors>
-          <w:behavior w:val="content"/>
-        </w:behaviors>
-        <w:guid w:val="{422D0E1B-09F5-49BB-A2F9-810A15240857}"/>
-      </w:docPartPr>
-      <w:docPartBody>
-        <w:p>
-          <w:pPr>
-            <w:pStyle w:val="D9BDCC66FBB1406E910ED6F86E234F5F"/>
-          </w:pPr>
-          <w:r>
-            <w:rPr>
-              <w:rFonts w:asciiTheme="majorHAnsi" w:eastAsiaTheme="majorEastAsia" w:hAnsiTheme="majorHAnsi" w:cstheme="majorBidi"/>
-              <w:sz w:val="84"/>
-              <w:szCs w:val="84"/>
-            </w:rPr>
-            <w:t>[Type the document title]</w:t>
-          </w:r>
-        </w:p>
-      </w:docPartBody>
-    </w:docPart>
-  </w:docParts>
-</w:glossaryDocument>
-</file>
-
-<file path=word/glossary/fontTable.xml><?xml version="1.0" encoding="utf-8"?>
-<w:fonts xmlns:r="http://schemas.openxmlformats.org/officeDocument/2006/relationships" xmlns:w="http://schemas.openxmlformats.org/wordprocessingml/2006/main">
-  <w:font w:name="Calibri">
-    <w:panose1 w:val="020F0502020204030204"/>
-    <w:charset w:val="00"/>
-    <w:family w:val="swiss"/>
-    <w:pitch w:val="variable"/>
-    <w:sig w:usb0="E00002FF" w:usb1="4000ACFF" w:usb2="00000001" w:usb3="00000000" w:csb0="0000019F" w:csb1="00000000"/>
-  </w:font>
-  <w:font w:name="Times New Roman">
-    <w:panose1 w:val="02020603050405020304"/>
-    <w:charset w:val="00"/>
-    <w:family w:val="roman"/>
-    <w:pitch w:val="variable"/>
-    <w:sig w:usb0="E0002AFF" w:usb1="C0007843" w:usb2="00000009" w:usb3="00000000" w:csb0="000001FF" w:csb1="00000000"/>
-  </w:font>
-  <w:font w:name="Tahoma">
-    <w:panose1 w:val="020B0604030504040204"/>
-    <w:charset w:val="00"/>
-    <w:family w:val="swiss"/>
-    <w:notTrueType/>
-    <w:pitch w:val="variable"/>
-    <w:sig w:usb0="00000003" w:usb1="00000000" w:usb2="00000000" w:usb3="00000000" w:csb0="00000001" w:csb1="00000000"/>
-  </w:font>
-  <w:font w:name="Cambria">
-    <w:panose1 w:val="02040503050406030204"/>
-    <w:charset w:val="00"/>
-    <w:family w:val="roman"/>
-    <w:pitch w:val="variable"/>
-    <w:sig w:usb0="E00002FF" w:usb1="400004FF" w:usb2="00000000" w:usb3="00000000" w:csb0="0000019F" w:csb1="00000000"/>
-  </w:font>
-</w:fonts>
-</file>
-
-<file path=word/glossary/settings.xml><?xml version="1.0" encoding="utf-8"?>
-<w:settings xmlns:o="urn:schemas-microsoft-com:office:office" xmlns:r="http://schemas.openxmlformats.org/officeDocument/2006/relationships" xmlns:m="http://schemas.openxmlformats.org/officeDocument/2006/math" xmlns:v="urn:schemas-microsoft-com:vml" xmlns:w10="urn:schemas-microsoft-com:office:word" xmlns:w="http://schemas.openxmlformats.org/wordprocessingml/2006/main" xmlns:sl="http://schemas.openxmlformats.org/schemaLibrary/2006/main">
-  <w:view w:val="normal"/>
-  <w:defaultTabStop w:val="720"/>
-  <w:characterSpacingControl w:val="doNotCompress"/>
-  <w:compat>
-    <w:useFELayout/>
-  </w:compat>
-  <w:rsids>
-    <w:rsidRoot w:val="006101A1"/>
-    <w:rsid w:val="00152B0A"/>
-    <w:rsid w:val="00434283"/>
-    <w:rsid w:val="005B3D4B"/>
-    <w:rsid w:val="006101A1"/>
-    <w:rsid w:val="007E769D"/>
-  </w:rsids>
-  <m:mathPr>
-    <m:mathFont m:val="Cambria Math"/>
-    <m:brkBin m:val="before"/>
-    <m:brkBinSub m:val="--"/>
-    <m:smallFrac m:val="off"/>
-    <m:dispDef/>
-    <m:lMargin m:val="0"/>
-    <m:rMargin m:val="0"/>
-    <m:defJc m:val="centerGroup"/>
-    <m:wrapIndent m:val="1440"/>
-    <m:intLim m:val="subSup"/>
-    <m:naryLim m:val="undOvr"/>
-  </m:mathPr>
-  <w:themeFontLang w:val="en-US"/>
-  <w:clrSchemeMapping w:bg1="light1" w:t1="dark1" w:bg2="light2" w:t2="dark2" w:accent1="accent1" w:accent2="accent2" w:accent3="accent3" w:accent4="accent4" w:accent5="accent5" w:accent6="accent6" w:hyperlink="hyperlink" w:followedHyperlink="followedHyperlink"/>
-  <w:decimalSymbol w:val="."/>
-  <w:listSeparator w:val=","/>
-</w:settings>
-</file>
-
-<file path=word/glossary/styles.xml><?xml version="1.0" encoding="utf-8"?>
-<w:styles xmlns:r="http://schemas.openxmlformats.org/officeDocument/2006/relationships" xmlns:w="http://schemas.openxmlformats.org/wordprocessingml/2006/main">
-  <w:docDefaults>
-    <w:rPrDefault>
-      <w:rPr>
-        <w:rFonts w:asciiTheme="minorHAnsi" w:eastAsiaTheme="minorEastAsia" w:hAnsiTheme="minorHAnsi" w:cstheme="minorBidi"/>
-        <w:sz w:val="22"/>
-        <w:szCs w:val="22"/>
-        <w:lang w:val="en-US" w:eastAsia="en-US" w:bidi="ar-SA"/>
-      </w:rPr>
-    </w:rPrDefault>
-    <w:pPrDefault>
-      <w:pPr>
-        <w:spacing w:after="200" w:line="276" w:lineRule="auto"/>
-      </w:pPr>
-    </w:pPrDefault>
-  </w:docDefaults>
-  <w:latentStyles w:defLockedState="0" w:defUIPriority="99" w:defSemiHidden="1" w:defUnhideWhenUsed="1" w:defQFormat="0" w:count="267">
-    <w:lsdException w:name="Normal" w:semiHidden="0" w:uiPriority="0" w:unhideWhenUsed="0" w:qFormat="1"/>
-    <w:lsdException w:name="heading 1" w:semiHidden="0" w:uiPriority="9" w:unhideWhenUsed="0" w:qFormat="1"/>
-    <w:lsdException w:name="heading 2" w:uiPriority="9" w:qFormat="1"/>
-    <w:lsdException w:name="heading 3" w:uiPriority="9" w:qFormat="1"/>
-    <w:lsdException w:name="heading 4" w:uiPriority="9" w:qFormat="1"/>
-    <w:lsdException w:name="heading 5" w:uiPriority="9" w:qFormat="1"/>
-    <w:lsdException w:name="heading 6" w:uiPriority="9" w:qFormat="1"/>
-    <w:lsdException w:name="heading 7" w:uiPriority="9" w:qFormat="1"/>
-    <w:lsdException w:name="heading 8" w:uiPriority="9" w:qFormat="1"/>
-    <w:lsdException w:name="heading 9" w:uiPriority="9" w:qFormat="1"/>
-    <w:lsdException w:name="toc 1" w:uiPriority="39"/>
-    <w:lsdException w:name="toc 2" w:uiPriority="39"/>
-    <w:lsdException w:name="toc 3" w:uiPriority="39"/>
-    <w:lsdException w:name="toc 4" w:uiPriority="39"/>
-    <w:lsdException w:name="toc 5" w:uiPriority="39"/>
-    <w:lsdException w:name="toc 6" w:uiPriority="39"/>
-    <w:lsdException w:name="toc 7" w:uiPriority="39"/>
-    <w:lsdException w:name="toc 8" w:uiPriority="39"/>
-    <w:lsdException w:name="toc 9" w:uiPriority="39"/>
-    <w:lsdException w:name="caption" w:uiPriority="35" w:qFormat="1"/>
-    <w:lsdException w:name="Title" w:semiHidden="0" w:uiPriority="10" w:unhideWhenUsed="0" w:qFormat="1"/>
-    <w:lsdException w:name="Default Paragraph Font" w:uiPriority="1"/>
-    <w:lsdException w:name="Subtitle" w:semiHidden="0" w:uiPriority="11" w:unhideWhenUsed="0" w:qFormat="1"/>
-    <w:lsdException w:name="Strong" w:semiHidden="0" w:uiPriority="22" w:unhideWhenUsed="0" w:qFormat="1"/>
-    <w:lsdException w:name="Emphasis" w:semiHidden="0" w:uiPriority="20" w:unhideWhenUsed="0" w:qFormat="1"/>
-    <w:lsdException w:name="Table Grid" w:semiHidden="0" w:uiPriority="59" w:unhideWhenUsed="0"/>
-    <w:lsdException w:name="Placeholder Text" w:unhideWhenUsed="0"/>
-    <w:lsdException w:name="No Spacing" w:semiHidden="0" w:uiPriority="1" w:unhideWhenUsed="0" w:qFormat="1"/>
-    <w:lsdException w:name="Light Shading" w:semiHidden="0" w:uiPriority="60" w:unhideWhenUsed="0"/>
-    <w:lsdException w:name="Light List" w:semiHidden="0" w:uiPriority="61" w:unhideWhenUsed="0"/>
-    <w:lsdException w:name="Light Grid" w:semiHidden="0" w:uiPriority="62" w:unhideWhenUsed="0"/>
-    <w:lsdException w:name="Medium Shading 1" w:semiHidden="0" w:uiPriority="63" w:unhideWhenUsed="0"/>
-    <w:lsdException w:name="Medium Shading 2" w:semiHidden="0" w:uiPriority="64" w:unhideWhenUsed="0"/>
-    <w:lsdException w:name="Medium List 1" w:semiHidden="0" w:uiPriority="65" w:unhideWhenUsed="0"/>
-    <w:lsdException w:name="Medium List 2" w:semiHidden="0" w:uiPriority="66" w:unhideWhenUsed="0"/>
-    <w:lsdException w:name="Medium Grid 1" w:semiHidden="0" w:uiPriority="67" w:unhideWhenUsed="0"/>
-    <w:lsdException w:name="Medium Grid 2" w:semiHidden="0" w:uiPriority="68" w:unhideWhenUsed="0"/>
-    <w:lsdException w:name="Medium Grid 3" w:semiHidden="0" w:uiPriority="69" w:unhideWhenUsed="0"/>
-    <w:lsdException w:name="Dark List" w:semiHidden="0" w:uiPriority="70" w:unhideWhenUsed="0"/>
-    <w:lsdException w:name="Colorful Shading" w:semiHidden="0" w:uiPriority="71" w:unhideWhenUsed="0"/>
-    <w:lsdException w:name="Colorful List" w:semiHidden="0" w:uiPriority="72" w:unhideWhenUsed="0"/>
-    <w:lsdException w:name="Colorful Grid" w:semiHidden="0" w:uiPriority="73" w:unhideWhenUsed="0"/>
-    <w:lsdException w:name="Light Shading Accent 1" w:semiHidden="0" w:uiPriority="60" w:unhideWhenUsed="0"/>
-    <w:lsdException w:name="Light List Accent 1" w:semiHidden="0" w:uiPriority="61" w:unhideWhenUsed="0"/>
-    <w:lsdException w:name="Light Grid Accent 1" w:semiHidden="0" w:uiPriority="62" w:unhideWhenUsed="0"/>
-    <w:lsdException w:name="Medium Shading 1 Accent 1" w:semiHidden="0" w:uiPriority="63" w:unhideWhenUsed="0"/>
-    <w:lsdException w:name="Medium Shading 2 Accent 1" w:semiHidden="0" w:uiPriority="64" w:unhideWhenUsed="0"/>
-    <w:lsdException w:name="Medium List 1 Accent 1" w:semiHidden="0" w:uiPriority="65" w:unhideWhenUsed="0"/>
-    <w:lsdException w:name="Revision" w:unhideWhenUsed="0"/>
-    <w:lsdException w:name="List Paragraph" w:semiHidden="0" w:uiPriority="34" w:unhideWhenUsed="0" w:qFormat="1"/>
-    <w:lsdException w:name="Quote" w:semiHidden="0" w:uiPriority="29" w:unhideWhenUsed="0" w:qFormat="1"/>
-    <w:lsdException w:name="Intense Quote" w:semiHidden="0" w:uiPriority="30" w:unhideWhenUsed="0" w:qFormat="1"/>
-    <w:lsdException w:name="Medium List 2 Accent 1" w:semiHidden="0" w:uiPriority="66" w:unhideWhenUsed="0"/>
-    <w:lsdException w:name="Medium Grid 1 Accent 1" w:semiHidden="0" w:uiPriority="67" w:unhideWhenUsed="0"/>
-    <w:lsdException w:name="Medium Grid 2 Accent 1" w:semiHidden="0" w:uiPriority="68" w:unhideWhenUsed="0"/>
-    <w:lsdException w:name="Medium Grid 3 Accent 1" w:semiHidden="0" w:uiPriority="69" w:unhideWhenUsed="0"/>
-    <w:lsdException w:name="Dark List Accent 1" w:semiHidden="0" w:uiPriority="70" w:unhideWhenUsed="0"/>
-    <w:lsdException w:name="Colorful Shading Accent 1" w:semiHidden="0" w:uiPriority="71" w:unhideWhenUsed="0"/>
-    <w:lsdException w:name="Colorful List Accent 1" w:semiHidden="0" w:uiPriority="72" w:unhideWhenUsed="0"/>
-    <w:lsdException w:name="Colorful Grid Accent 1" w:semiHidden="0" w:uiPriority="73" w:unhideWhenUsed="0"/>
-    <w:lsdException w:name="Light Shading Accent 2" w:semiHidden="0" w:uiPriority="60" w:unhideWhenUsed="0"/>
-    <w:lsdException w:name="Light List Accent 2" w:semiHidden="0" w:uiPriority="61" w:unhideWhenUsed="0"/>
-    <w:lsdException w:name="Light Grid Accent 2" w:semiHidden="0" w:uiPriority="62" w:unhideWhenUsed="0"/>
-    <w:lsdException w:name="Medium Shading 1 Accent 2" w:semiHidden="0" w:uiPriority="63" w:unhideWhenUsed="0"/>
-    <w:lsdException w:name="Medium Shading 2 Accent 2" w:semiHidden="0" w:uiPriority="64" w:unhideWhenUsed="0"/>
-    <w:lsdException w:name="Medium List 1 Accent 2" w:semiHidden="0" w:uiPriority="65" w:unhideWhenUsed="0"/>
-    <w:lsdException w:name="Medium List 2 Accent 2" w:semiHidden="0" w:uiPriority="66" w:unhideWhenUsed="0"/>
-    <w:lsdException w:name="Medium Grid 1 Accent 2" w:semiHidden="0" w:uiPriority="67" w:unhideWhenUsed="0"/>
-    <w:lsdException w:name="Medium Grid 2 Accent 2" w:semiHidden="0" w:uiPriority="68" w:unhideWhenUsed="0"/>
-    <w:lsdException w:name="Medium Grid 3 Accent 2" w:semiHidden="0" w:uiPriority="69" w:unhideWhenUsed="0"/>
-    <w:lsdException w:name="Dark List Accent 2" w:semiHidden="0" w:uiPriority="70" w:unhideWhenUsed="0"/>
-    <w:lsdException w:name="Colorful Shading Accent 2" w:semiHidden="0" w:uiPriority="71" w:unhideWhenUsed="0"/>
-    <w:lsdException w:name="Colorful List Accent 2" w:semiHidden="0" w:uiPriority="72" w:unhideWhenUsed="0"/>
-    <w:lsdException w:name="Colorful Grid Accent 2" w:semiHidden="0" w:uiPriority="73" w:unhideWhenUsed="0"/>
-    <w:lsdException w:name="Light Shading Accent 3" w:semiHidden="0" w:uiPriority="60" w:unhideWhenUsed="0"/>
-    <w:lsdException w:name="Light List Accent 3" w:semiHidden="0" w:uiPriority="61" w:unhideWhenUsed="0"/>
-    <w:lsdException w:name="Light Grid Accent 3" w:semiHidden="0" w:uiPriority="62" w:unhideWhenUsed="0"/>
-    <w:lsdException w:name="Medium Shading 1 Accent 3" w:semiHidden="0" w:uiPriority="63" w:unhideWhenUsed="0"/>
-    <w:lsdException w:name="Medium Shading 2 Accent 3" w:semiHidden="0" w:uiPriority="64" w:unhideWhenUsed="0"/>
-    <w:lsdException w:name="Medium List 1 Accent 3" w:semiHidden="0" w:uiPriority="65" w:unhideWhenUsed="0"/>
-    <w:lsdException w:name="Medium List 2 Accent 3" w:semiHidden="0" w:uiPriority="66" w:unhideWhenUsed="0"/>
-    <w:lsdException w:name="Medium Grid 1 Accent 3" w:semiHidden="0" w:uiPriority="67" w:unhideWhenUsed="0"/>
-    <w:lsdException w:name="Medium Grid 2 Accent 3" w:semiHidden="0" w:uiPriority="68" w:unhideWhenUsed="0"/>
-    <w:lsdException w:name="Medium Grid 3 Accent 3" w:semiHidden="0" w:uiPriority="69" w:unhideWhenUsed="0"/>
-    <w:lsdException w:name="Dark List Accent 3" w:semiHidden="0" w:uiPriority="70" w:unhideWhenUsed="0"/>
-    <w:lsdException w:name="Colorful Shading Accent 3" w:semiHidden="0" w:uiPriority="71" w:unhideWhenUsed="0"/>
-    <w:lsdException w:name="Colorful List Accent 3" w:semiHidden="0" w:uiPriority="72" w:unhideWhenUsed="0"/>
-    <w:lsdException w:name="Colorful Grid Accent 3" w:semiHidden="0" w:uiPriority="73" w:unhideWhenUsed="0"/>
-    <w:lsdException w:name="Light Shading Accent 4" w:semiHidden="0" w:uiPriority="60" w:unhideWhenUsed="0"/>
-    <w:lsdException w:name="Light List Accent 4" w:semiHidden="0" w:uiPriority="61" w:unhideWhenUsed="0"/>
-    <w:lsdException w:name="Light Grid Accent 4" w:semiHidden="0" w:uiPriority="62" w:unhideWhenUsed="0"/>
-    <w:lsdException w:name="Medium Shading 1 Accent 4" w:semiHidden="0" w:uiPriority="63" w:unhideWhenUsed="0"/>
-    <w:lsdException w:name="Medium Shading 2 Accent 4" w:semiHidden="0" w:uiPriority="64" w:unhideWhenUsed="0"/>
-    <w:lsdException w:name="Medium List 1 Accent 4" w:semiHidden="0" w:uiPriority="65" w:unhideWhenUsed="0"/>
-    <w:lsdException w:name="Medium List 2 Accent 4" w:semiHidden="0" w:uiPriority="66" w:unhideWhenUsed="0"/>
-    <w:lsdException w:name="Medium Grid 1 Accent 4" w:semiHidden="0" w:uiPriority="67" w:unhideWhenUsed="0"/>
-    <w:lsdException w:name="Medium Grid 2 Accent 4" w:semiHidden="0" w:uiPriority="68" w:unhideWhenUsed="0"/>
-    <w:lsdException w:name="Medium Grid 3 Accent 4" w:semiHidden="0" w:uiPriority="69" w:unhideWhenUsed="0"/>
-    <w:lsdException w:name="Dark List Accent 4" w:semiHidden="0" w:uiPriority="70" w:unhideWhenUsed="0"/>
-    <w:lsdException w:name="Colorful Shading Accent 4" w:semiHidden="0" w:uiPriority="71" w:unhideWhenUsed="0"/>
-    <w:lsdException w:name="Colorful List Accent 4" w:semiHidden="0" w:uiPriority="72" w:unhideWhenUsed="0"/>
-    <w:lsdException w:name="Colorful Grid Accent 4" w:semiHidden="0" w:uiPriority="73" w:unhideWhenUsed="0"/>
-    <w:lsdException w:name="Light Shading Accent 5" w:semiHidden="0" w:uiPriority="60" w:unhideWhenUsed="0"/>
-    <w:lsdException w:name="Light List Accent 5" w:semiHidden="0" w:uiPriority="61" w:unhideWhenUsed="0"/>
-    <w:lsdException w:name="Light Grid Accent 5" w:semiHidden="0" w:uiPriority="62" w:unhideWhenUsed="0"/>
-    <w:lsdException w:name="Medium Shading 1 Accent 5" w:semiHidden="0" w:uiPriority="63" w:unhideWhenUsed="0"/>
-    <w:lsdException w:name="Medium Shading 2 Accent 5" w:semiHidden="0" w:uiPriority="64" w:unhideWhenUsed="0"/>
-    <w:lsdException w:name="Medium List 1 Accent 5" w:semiHidden="0" w:uiPriority="65" w:unhideWhenUsed="0"/>
-    <w:lsdException w:name="Medium List 2 Accent 5" w:semiHidden="0" w:uiPriority="66" w:unhideWhenUsed="0"/>
-    <w:lsdException w:name="Medium Grid 1 Accent 5" w:semiHidden="0" w:uiPriority="67" w:unhideWhenUsed="0"/>
-    <w:lsdException w:name="Medium Grid 2 Accent 5" w:semiHidden="0" w:uiPriority="68" w:unhideWhenUsed="0"/>
-    <w:lsdException w:name="Medium Grid 3 Accent 5" w:semiHidden="0" w:uiPriority="69" w:unhideWhenUsed="0"/>
-    <w:lsdException w:name="Dark List Accent 5" w:semiHidden="0" w:uiPriority="70" w:unhideWhenUsed="0"/>
-    <w:lsdException w:name="Colorful Shading Accent 5" w:semiHidden="0" w:uiPriority="71" w:unhideWhenUsed="0"/>
-    <w:lsdException w:name="Colorful List Accent 5" w:semiHidden="0" w:uiPriority="72" w:unhideWhenUsed="0"/>
-    <w:lsdException w:name="Colorful Grid Accent 5" w:semiHidden="0" w:uiPriority="73" w:unhideWhenUsed="0"/>
-    <w:lsdException w:name="Light Shading Accent 6" w:semiHidden="0" w:uiPriority="60" w:unhideWhenUsed="0"/>
-    <w:lsdException w:name="Light List Accent 6" w:semiHidden="0" w:uiPriority="61" w:unhideWhenUsed="0"/>
-    <w:lsdException w:name="Light Grid Accent 6" w:semiHidden="0" w:uiPriority="62" w:unhideWhenUsed="0"/>
-    <w:lsdException w:name="Medium Shading 1 Accent 6" w:semiHidden="0" w:uiPriority="63" w:unhideWhenUsed="0"/>
-    <w:lsdException w:name="Medium Shading 2 Accent 6" w:semiHidden="0" w:uiPriority="64" w:unhideWhenUsed="0"/>
-    <w:lsdException w:name="Medium List 1 Accent 6" w:semiHidden="0" w:uiPriority="65" w:unhideWhenUsed="0"/>
-    <w:lsdException w:name="Medium List 2 Accent 6" w:semiHidden="0" w:uiPriority="66" w:unhideWhenUsed="0"/>
-    <w:lsdException w:name="Medium Grid 1 Accent 6" w:semiHidden="0" w:uiPriority="67" w:unhideWhenUsed="0"/>
-    <w:lsdException w:name="Medium Grid 2 Accent 6" w:semiHidden="0" w:uiPriority="68" w:unhideWhenUsed="0"/>
-    <w:lsdException w:name="Medium Grid 3 Accent 6" w:semiHidden="0" w:uiPriority="69" w:unhideWhenUsed="0"/>
-    <w:lsdException w:name="Dark List Accent 6" w:semiHidden="0" w:uiPriority="70" w:unhideWhenUsed="0"/>
-    <w:lsdException w:name="Colorful Shading Accent 6" w:semiHidden="0" w:uiPriority="71" w:unhideWhenUsed="0"/>
-    <w:lsdException w:name="Colorful List Accent 6" w:semiHidden="0" w:uiPriority="72" w:unhideWhenUsed="0"/>
-    <w:lsdException w:name="Colorful Grid Accent 6" w:semiHidden="0" w:uiPriority="73" w:unhideWhenUsed="0"/>
-    <w:lsdException w:name="Subtle Emphasis" w:semiHidden="0" w:uiPriority="19" w:unhideWhenUsed="0" w:qFormat="1"/>
-    <w:lsdException w:name="Intense Emphasis" w:semiHidden="0" w:uiPriority="21" w:unhideWhenUsed="0" w:qFormat="1"/>
-    <w:lsdException w:name="Subtle Reference" w:semiHidden="0" w:uiPriority="31" w:unhideWhenUsed="0" w:qFormat="1"/>
-    <w:lsdException w:name="Intense Reference" w:semiHidden="0" w:uiPriority="32" w:unhideWhenUsed="0" w:qFormat="1"/>
-    <w:lsdException w:name="Book Title" w:semiHidden="0" w:uiPriority="33" w:unhideWhenUsed="0" w:qFormat="1"/>
-    <w:lsdException w:name="Bibliography" w:uiPriority="37"/>
-    <w:lsdException w:name="TOC Heading" w:uiPriority="39" w:qFormat="1"/>
-  </w:latentStyles>
-  <w:style w:type="paragraph" w:default="1" w:styleId="Normal">
-    <w:name w:val="Normal"/>
-    <w:qFormat/>
-    <w:rsid w:val="007E769D"/>
-  </w:style>
-  <w:style w:type="character" w:default="1" w:styleId="DefaultParagraphFont">
-    <w:name w:val="Default Paragraph Font"/>
-    <w:uiPriority w:val="1"/>
-    <w:semiHidden/>
-    <w:unhideWhenUsed/>
-  </w:style>
-  <w:style w:type="table" w:default="1" w:styleId="TableNormal">
-    <w:name w:val="Normal Table"/>
-    <w:uiPriority w:val="99"/>
-    <w:semiHidden/>
-    <w:unhideWhenUsed/>
-    <w:qFormat/>
-    <w:tblPr>
-      <w:tblInd w:w="0" w:type="dxa"/>
-      <w:tblCellMar>
-        <w:top w:w="0" w:type="dxa"/>
-        <w:left w:w="108" w:type="dxa"/>
-        <w:bottom w:w="0" w:type="dxa"/>
-        <w:right w:w="108" w:type="dxa"/>
-      </w:tblCellMar>
-    </w:tblPr>
-  </w:style>
-  <w:style w:type="numbering" w:default="1" w:styleId="NoList">
-    <w:name w:val="No List"/>
-    <w:uiPriority w:val="99"/>
-    <w:semiHidden/>
-    <w:unhideWhenUsed/>
-  </w:style>
-  <w:style w:type="paragraph" w:customStyle="1" w:styleId="D9BDCC66FBB1406E910ED6F86E234F5F">
-    <w:name w:val="D9BDCC66FBB1406E910ED6F86E234F5F"/>
-    <w:rsid w:val="006101A1"/>
-  </w:style>
-  <w:style w:type="paragraph" w:customStyle="1" w:styleId="2B7B11128ACE4592AD3F62D1E23CD70D">
-    <w:name w:val="2B7B11128ACE4592AD3F62D1E23CD70D"/>
-    <w:rsid w:val="006101A1"/>
-  </w:style>
-  <w:style w:type="paragraph" w:customStyle="1" w:styleId="F9D63E48606B49AA8EB7328FB600D68C">
-    <w:name w:val="F9D63E48606B49AA8EB7328FB600D68C"/>
-    <w:rsid w:val="006101A1"/>
-  </w:style>
-  <w:style w:type="paragraph" w:customStyle="1" w:styleId="36ECAD54644246D99409B58E7441C3BE">
-    <w:name w:val="36ECAD54644246D99409B58E7441C3BE"/>
-    <w:rsid w:val="006101A1"/>
-  </w:style>
-  <w:style w:type="paragraph" w:customStyle="1" w:styleId="26C6E0F66D734842B544B7ABD7E91C8E">
-    <w:name w:val="26C6E0F66D734842B544B7ABD7E91C8E"/>
-    <w:rsid w:val="006101A1"/>
-  </w:style>
-  <w:style w:type="paragraph" w:customStyle="1" w:styleId="C484678A95974C0FB98ABFD072D72F07">
-    <w:name w:val="C484678A95974C0FB98ABFD072D72F07"/>
-    <w:rsid w:val="006101A1"/>
-  </w:style>
-  <w:style w:type="paragraph" w:customStyle="1" w:styleId="884935D1EAF24C5D928833239F72B9DF">
-    <w:name w:val="884935D1EAF24C5D928833239F72B9DF"/>
-    <w:rsid w:val="006101A1"/>
-  </w:style>
-  <w:style w:type="paragraph" w:customStyle="1" w:styleId="F9376DF87FDF4E0CA4F98623BC86509C">
-    <w:name w:val="F9376DF87FDF4E0CA4F98623BC86509C"/>
-    <w:rsid w:val="006101A1"/>
-  </w:style>
-  <w:style w:type="paragraph" w:customStyle="1" w:styleId="97CC970D62FC4FAF91D148FD13AE2F54">
-    <w:name w:val="97CC970D62FC4FAF91D148FD13AE2F54"/>
-    <w:rsid w:val="006101A1"/>
-  </w:style>
-</w:styles>
-</file>
-
-<file path=word/glossary/webSettings.xml><?xml version="1.0" encoding="utf-8"?>
-<w:webSettings xmlns:r="http://schemas.openxmlformats.org/officeDocument/2006/relationships" xmlns:w="http://schemas.openxmlformats.org/wordprocessingml/2006/main">
-  <w:optimizeForBrowser/>
-</w:webSettings>
 </file>
 
 <file path=word/theme/theme1.xml><?xml version="1.0" encoding="utf-8"?>
